--- a/data/grade5/Dyslexia/Level3.docx
+++ b/data/grade5/Dyslexia/Level3.docx
@@ -161,6 +161,12 @@
         <w:t>හැකිය</w:t>
       </w:r>
       <w:proofErr w:type="spellEnd"/>
+      <w:r>
+        <w:rPr>
+          <w:rFonts w:ascii="Nirmala UI" w:hAnsi="Nirmala UI" w:cs="Nirmala UI"/>
+        </w:rPr>
+        <w:t>.</w:t>
+      </w:r>
     </w:p>
     <w:p/>
     <w:p>
@@ -311,6 +317,12 @@
         <w:t>යුතුය</w:t>
       </w:r>
       <w:proofErr w:type="spellEnd"/>
+      <w:r>
+        <w:rPr>
+          <w:rFonts w:ascii="Nirmala UI" w:hAnsi="Nirmala UI" w:cs="Nirmala UI"/>
+        </w:rPr>
+        <w:t>.</w:t>
+      </w:r>
     </w:p>
     <w:p/>
     <w:p>
@@ -460,6 +472,12 @@
         <w:t>වේ</w:t>
       </w:r>
       <w:proofErr w:type="spellEnd"/>
+      <w:r>
+        <w:rPr>
+          <w:rFonts w:ascii="Nirmala UI" w:hAnsi="Nirmala UI" w:cs="Nirmala UI"/>
+        </w:rPr>
+        <w:t>.</w:t>
+      </w:r>
     </w:p>
     <w:p>
       <w:pPr>
@@ -645,6 +663,12 @@
         <w:t>වැන්න</w:t>
       </w:r>
       <w:proofErr w:type="spellEnd"/>
+      <w:r>
+        <w:rPr>
+          <w:rFonts w:ascii="Nirmala UI" w:hAnsi="Nirmala UI" w:cs="Nirmala UI"/>
+        </w:rPr>
+        <w:t>.</w:t>
+      </w:r>
     </w:p>
     <w:p/>
     <w:p>
@@ -798,6 +822,12 @@
         <w:t>දෙති</w:t>
       </w:r>
       <w:proofErr w:type="spellEnd"/>
+      <w:r>
+        <w:rPr>
+          <w:rFonts w:ascii="Nirmala UI" w:hAnsi="Nirmala UI" w:cs="Nirmala UI"/>
+        </w:rPr>
+        <w:t>.</w:t>
+      </w:r>
     </w:p>
     <w:p>
       <w:pPr>
@@ -946,6 +976,12 @@
         <w:t>යුතුය</w:t>
       </w:r>
       <w:proofErr w:type="spellEnd"/>
+      <w:r>
+        <w:rPr>
+          <w:rFonts w:ascii="Nirmala UI" w:hAnsi="Nirmala UI" w:cs="Nirmala UI"/>
+        </w:rPr>
+        <w:t>.</w:t>
+      </w:r>
     </w:p>
     <w:p>
       <w:pPr>
@@ -1080,6 +1116,12 @@
         <w:t>පහනකි</w:t>
       </w:r>
       <w:proofErr w:type="spellEnd"/>
+      <w:r>
+        <w:rPr>
+          <w:rFonts w:ascii="Nirmala UI" w:hAnsi="Nirmala UI" w:cs="Nirmala UI"/>
+        </w:rPr>
+        <w:t>.</w:t>
+      </w:r>
     </w:p>
     <w:p/>
     <w:p>
@@ -1222,6 +1264,12 @@
         <w:t>පැහැදිලිය</w:t>
       </w:r>
       <w:proofErr w:type="spellEnd"/>
+      <w:r>
+        <w:rPr>
+          <w:rFonts w:ascii="Nirmala UI" w:hAnsi="Nirmala UI" w:cs="Nirmala UI"/>
+        </w:rPr>
+        <w:t>.</w:t>
+      </w:r>
     </w:p>
     <w:p>
       <w:pPr>
@@ -1426,6 +1474,12 @@
         <w:t>රියාවකි</w:t>
       </w:r>
       <w:proofErr w:type="spellEnd"/>
+      <w:r>
+        <w:rPr>
+          <w:rFonts w:ascii="Nirmala UI" w:hAnsi="Nirmala UI" w:cs="Nirmala UI"/>
+        </w:rPr>
+        <w:t>.</w:t>
+      </w:r>
     </w:p>
     <w:p>
       <w:pPr>
@@ -1599,6 +1653,12 @@
         <w:t>සාගරයකි</w:t>
       </w:r>
       <w:proofErr w:type="spellEnd"/>
+      <w:r>
+        <w:rPr>
+          <w:rFonts w:ascii="Nirmala UI" w:hAnsi="Nirmala UI" w:cs="Nirmala UI"/>
+        </w:rPr>
+        <w:t>.</w:t>
+      </w:r>
     </w:p>
     <w:p>
       <w:pPr>
@@ -1808,6 +1868,12 @@
         <w:rPr>
           <w:rFonts w:ascii="Nirmala UI" w:hAnsi="Nirmala UI" w:cs="Nirmala UI"/>
         </w:rPr>
+        <w:t>.</w:t>
+      </w:r>
+      <w:r>
+        <w:rPr>
+          <w:rFonts w:ascii="Nirmala UI" w:hAnsi="Nirmala UI" w:cs="Nirmala UI"/>
+        </w:rPr>
         <w:br/>
       </w:r>
     </w:p>
@@ -2018,6 +2084,12 @@
         <w:t>හැකිය</w:t>
       </w:r>
       <w:proofErr w:type="spellEnd"/>
+      <w:r>
+        <w:rPr>
+          <w:rFonts w:ascii="Nirmala UI" w:hAnsi="Nirmala UI" w:cs="Nirmala UI"/>
+        </w:rPr>
+        <w:t>.</w:t>
+      </w:r>
     </w:p>
     <w:p>
       <w:pPr>
@@ -2210,6 +2282,12 @@
         <w:t>ඇත</w:t>
       </w:r>
       <w:proofErr w:type="spellEnd"/>
+      <w:r>
+        <w:rPr>
+          <w:rFonts w:ascii="Nirmala UI" w:hAnsi="Nirmala UI" w:cs="Nirmala UI"/>
+        </w:rPr>
+        <w:t>.</w:t>
+      </w:r>
     </w:p>
     <w:p>
       <w:pPr>
@@ -2402,6 +2480,12 @@
         <w:t>යුතුය</w:t>
       </w:r>
       <w:proofErr w:type="spellEnd"/>
+      <w:r>
+        <w:rPr>
+          <w:rFonts w:ascii="Nirmala UI" w:hAnsi="Nirmala UI" w:cs="Nirmala UI"/>
+        </w:rPr>
+        <w:t>.</w:t>
+      </w:r>
     </w:p>
     <w:p>
       <w:pPr>
@@ -2569,6 +2653,1358 @@
         <w:t>වගකීමකි</w:t>
       </w:r>
       <w:proofErr w:type="spellEnd"/>
+      <w:r>
+        <w:rPr>
+          <w:rFonts w:ascii="Nirmala UI" w:hAnsi="Nirmala UI" w:cs="Nirmala UI"/>
+        </w:rPr>
+        <w:t>.</w:t>
+      </w:r>
+    </w:p>
+    <w:p>
+      <w:pPr>
+        <w:pStyle w:val="ListParagraph"/>
+      </w:pPr>
+    </w:p>
+    <w:p>
+      <w:pPr>
+        <w:pStyle w:val="ListParagraph"/>
+        <w:numPr>
+          <w:ilvl w:val="0"/>
+          <w:numId w:val="2"/>
+        </w:numPr>
+      </w:pPr>
+      <w:proofErr w:type="spellStart"/>
+      <w:r>
+        <w:rPr>
+          <w:rFonts w:ascii="Nirmala UI" w:hAnsi="Nirmala UI" w:cs="Nirmala UI"/>
+        </w:rPr>
+        <w:t>තනතුරු</w:t>
+      </w:r>
+      <w:proofErr w:type="spellEnd"/>
+      <w:r>
+        <w:t xml:space="preserve"> </w:t>
+      </w:r>
+      <w:proofErr w:type="spellStart"/>
+      <w:r>
+        <w:rPr>
+          <w:rFonts w:ascii="Nirmala UI" w:hAnsi="Nirmala UI" w:cs="Nirmala UI"/>
+        </w:rPr>
+        <w:t>උසස්</w:t>
+      </w:r>
+      <w:proofErr w:type="spellEnd"/>
+      <w:r>
+        <w:t xml:space="preserve"> </w:t>
+      </w:r>
+      <w:proofErr w:type="spellStart"/>
+      <w:r>
+        <w:rPr>
+          <w:rFonts w:ascii="Nirmala UI" w:hAnsi="Nirmala UI" w:cs="Nirmala UI"/>
+        </w:rPr>
+        <w:t>වීම්</w:t>
+      </w:r>
+      <w:proofErr w:type="spellEnd"/>
+      <w:r>
+        <w:t xml:space="preserve"> </w:t>
+      </w:r>
+      <w:proofErr w:type="spellStart"/>
+      <w:r>
+        <w:rPr>
+          <w:rFonts w:ascii="Nirmala UI" w:hAnsi="Nirmala UI" w:cs="Nirmala UI"/>
+        </w:rPr>
+        <w:t>වැනි</w:t>
+      </w:r>
+      <w:proofErr w:type="spellEnd"/>
+      <w:r>
+        <w:t xml:space="preserve"> </w:t>
+      </w:r>
+      <w:proofErr w:type="spellStart"/>
+      <w:r>
+        <w:rPr>
+          <w:rFonts w:ascii="Nirmala UI" w:hAnsi="Nirmala UI" w:cs="Nirmala UI"/>
+        </w:rPr>
+        <w:t>අවස්ථාවල</w:t>
+      </w:r>
+      <w:proofErr w:type="spellEnd"/>
+      <w:r>
+        <w:t xml:space="preserve"> </w:t>
+      </w:r>
+      <w:proofErr w:type="spellStart"/>
+      <w:r>
+        <w:rPr>
+          <w:rFonts w:ascii="Nirmala UI" w:hAnsi="Nirmala UI" w:cs="Nirmala UI"/>
+        </w:rPr>
+        <w:t>දී</w:t>
+      </w:r>
+      <w:proofErr w:type="spellEnd"/>
+      <w:r>
+        <w:t xml:space="preserve"> </w:t>
+      </w:r>
+      <w:proofErr w:type="spellStart"/>
+      <w:r>
+        <w:rPr>
+          <w:rFonts w:ascii="Nirmala UI" w:hAnsi="Nirmala UI" w:cs="Nirmala UI"/>
+        </w:rPr>
+        <w:t>ශුභාශංසනාත්මක</w:t>
+      </w:r>
+      <w:proofErr w:type="spellEnd"/>
+      <w:r>
+        <w:t xml:space="preserve"> </w:t>
+      </w:r>
+      <w:proofErr w:type="spellStart"/>
+      <w:r>
+        <w:rPr>
+          <w:rFonts w:ascii="Nirmala UI" w:hAnsi="Nirmala UI" w:cs="Nirmala UI"/>
+        </w:rPr>
+        <w:t>පණිවුඩ</w:t>
+      </w:r>
+      <w:proofErr w:type="spellEnd"/>
+      <w:r>
+        <w:t xml:space="preserve"> </w:t>
+      </w:r>
+      <w:proofErr w:type="spellStart"/>
+      <w:r>
+        <w:rPr>
+          <w:rFonts w:ascii="Nirmala UI" w:hAnsi="Nirmala UI" w:cs="Nirmala UI"/>
+        </w:rPr>
+        <w:t>යැවෙයි</w:t>
+      </w:r>
+      <w:proofErr w:type="spellEnd"/>
+      <w:r>
+        <w:rPr>
+          <w:rFonts w:ascii="Nirmala UI" w:hAnsi="Nirmala UI" w:cs="Nirmala UI"/>
+        </w:rPr>
+        <w:t>.</w:t>
+      </w:r>
+    </w:p>
+    <w:p>
+      <w:pPr>
+        <w:pStyle w:val="ListParagraph"/>
+      </w:pPr>
+    </w:p>
+    <w:p>
+      <w:pPr>
+        <w:pStyle w:val="ListParagraph"/>
+        <w:numPr>
+          <w:ilvl w:val="0"/>
+          <w:numId w:val="2"/>
+        </w:numPr>
+      </w:pPr>
+      <w:proofErr w:type="spellStart"/>
+      <w:r>
+        <w:rPr>
+          <w:rFonts w:ascii="Nirmala UI" w:hAnsi="Nirmala UI" w:cs="Nirmala UI"/>
+        </w:rPr>
+        <w:t>සර්වපාපමලප්</w:t>
+      </w:r>
+      <w:r>
+        <w:rPr>
+          <w:rFonts w:hint="cs"/>
+        </w:rPr>
+        <w:t>‍</w:t>
+      </w:r>
+      <w:r>
+        <w:rPr>
+          <w:rFonts w:ascii="Nirmala UI" w:hAnsi="Nirmala UI" w:cs="Nirmala UI"/>
+        </w:rPr>
+        <w:t>රක්ෂාලනක්ෂම</w:t>
+      </w:r>
+      <w:proofErr w:type="spellEnd"/>
+      <w:r>
+        <w:t xml:space="preserve"> </w:t>
+      </w:r>
+      <w:proofErr w:type="spellStart"/>
+      <w:r>
+        <w:rPr>
+          <w:rFonts w:ascii="Nirmala UI" w:hAnsi="Nirmala UI" w:cs="Nirmala UI"/>
+        </w:rPr>
+        <w:t>ආත්ම</w:t>
+      </w:r>
+      <w:proofErr w:type="spellEnd"/>
+      <w:r>
+        <w:t xml:space="preserve"> </w:t>
+      </w:r>
+      <w:proofErr w:type="spellStart"/>
+      <w:r>
+        <w:rPr>
+          <w:rFonts w:ascii="Nirmala UI" w:hAnsi="Nirmala UI" w:cs="Nirmala UI"/>
+        </w:rPr>
+        <w:t>මෝක්ෂ</w:t>
+      </w:r>
+      <w:proofErr w:type="spellEnd"/>
+      <w:r>
+        <w:t xml:space="preserve"> </w:t>
+      </w:r>
+      <w:proofErr w:type="spellStart"/>
+      <w:r>
+        <w:rPr>
+          <w:rFonts w:ascii="Nirmala UI" w:hAnsi="Nirmala UI" w:cs="Nirmala UI"/>
+        </w:rPr>
+        <w:t>නිරපේක්ෂ</w:t>
+      </w:r>
+      <w:proofErr w:type="spellEnd"/>
+      <w:r>
+        <w:rPr>
+          <w:rFonts w:ascii="Nirmala UI" w:hAnsi="Nirmala UI" w:cs="Nirmala UI"/>
+        </w:rPr>
+        <w:t xml:space="preserve"> </w:t>
+      </w:r>
+    </w:p>
+    <w:p>
+      <w:pPr>
+        <w:pStyle w:val="ListParagraph"/>
+      </w:pPr>
+    </w:p>
+    <w:p>
+      <w:pPr>
+        <w:pStyle w:val="ListParagraph"/>
+        <w:numPr>
+          <w:ilvl w:val="0"/>
+          <w:numId w:val="2"/>
+        </w:numPr>
+        <w:rPr>
+          <w:rFonts w:ascii="Nirmala UI" w:hAnsi="Nirmala UI" w:cs="Nirmala UI"/>
+        </w:rPr>
+      </w:pPr>
+      <w:proofErr w:type="spellStart"/>
+      <w:r>
+        <w:rPr>
+          <w:rFonts w:ascii="Nirmala UI" w:hAnsi="Nirmala UI" w:cs="Nirmala UI"/>
+        </w:rPr>
+        <w:t>සදාචාර</w:t>
+      </w:r>
+      <w:proofErr w:type="spellEnd"/>
+      <w:r>
+        <w:t xml:space="preserve"> </w:t>
+      </w:r>
+      <w:proofErr w:type="spellStart"/>
+      <w:r>
+        <w:rPr>
+          <w:rFonts w:ascii="Nirmala UI" w:hAnsi="Nirmala UI" w:cs="Nirmala UI"/>
+        </w:rPr>
+        <w:t>සම්පන්න</w:t>
+      </w:r>
+      <w:proofErr w:type="spellEnd"/>
+      <w:r>
+        <w:t xml:space="preserve"> </w:t>
+      </w:r>
+      <w:proofErr w:type="spellStart"/>
+      <w:r>
+        <w:rPr>
+          <w:rFonts w:ascii="Nirmala UI" w:hAnsi="Nirmala UI" w:cs="Nirmala UI"/>
+        </w:rPr>
+        <w:t>සමාජයක්</w:t>
+      </w:r>
+      <w:proofErr w:type="spellEnd"/>
+      <w:r>
+        <w:t xml:space="preserve"> </w:t>
+      </w:r>
+      <w:proofErr w:type="spellStart"/>
+      <w:r>
+        <w:rPr>
+          <w:rFonts w:ascii="Nirmala UI" w:hAnsi="Nirmala UI" w:cs="Nirmala UI"/>
+        </w:rPr>
+        <w:t>බිහි</w:t>
+      </w:r>
+      <w:proofErr w:type="spellEnd"/>
+      <w:r>
+        <w:t xml:space="preserve"> </w:t>
+      </w:r>
+      <w:proofErr w:type="spellStart"/>
+      <w:r>
+        <w:rPr>
+          <w:rFonts w:ascii="Nirmala UI" w:hAnsi="Nirmala UI" w:cs="Nirmala UI"/>
+        </w:rPr>
+        <w:t>කිරීමේදී</w:t>
+      </w:r>
+      <w:proofErr w:type="spellEnd"/>
+      <w:r>
+        <w:t xml:space="preserve"> </w:t>
+      </w:r>
+      <w:proofErr w:type="spellStart"/>
+      <w:r>
+        <w:rPr>
+          <w:rFonts w:ascii="Nirmala UI" w:hAnsi="Nirmala UI" w:cs="Nirmala UI"/>
+        </w:rPr>
+        <w:t>පුද්ගල</w:t>
+      </w:r>
+      <w:proofErr w:type="spellEnd"/>
+      <w:r>
+        <w:t xml:space="preserve"> </w:t>
+      </w:r>
+      <w:proofErr w:type="spellStart"/>
+      <w:r>
+        <w:rPr>
+          <w:rFonts w:ascii="Nirmala UI" w:hAnsi="Nirmala UI" w:cs="Nirmala UI"/>
+        </w:rPr>
+        <w:t>විනය</w:t>
+      </w:r>
+      <w:proofErr w:type="spellEnd"/>
+      <w:r>
+        <w:t xml:space="preserve"> </w:t>
+      </w:r>
+      <w:proofErr w:type="spellStart"/>
+      <w:r>
+        <w:rPr>
+          <w:rFonts w:ascii="Nirmala UI" w:hAnsi="Nirmala UI" w:cs="Nirmala UI"/>
+        </w:rPr>
+        <w:t>හා</w:t>
+      </w:r>
+      <w:proofErr w:type="spellEnd"/>
+      <w:r>
+        <w:t xml:space="preserve"> </w:t>
+      </w:r>
+      <w:proofErr w:type="spellStart"/>
+      <w:r>
+        <w:rPr>
+          <w:rFonts w:ascii="Nirmala UI" w:hAnsi="Nirmala UI" w:cs="Nirmala UI"/>
+        </w:rPr>
+        <w:t>ආචාරධර්ම</w:t>
+      </w:r>
+      <w:proofErr w:type="spellEnd"/>
+      <w:r>
+        <w:t xml:space="preserve"> </w:t>
+      </w:r>
+      <w:proofErr w:type="spellStart"/>
+      <w:r>
+        <w:rPr>
+          <w:rFonts w:ascii="Nirmala UI" w:hAnsi="Nirmala UI" w:cs="Nirmala UI"/>
+        </w:rPr>
+        <w:t>ප්</w:t>
+      </w:r>
+      <w:r>
+        <w:t>‍</w:t>
+      </w:r>
+      <w:r>
+        <w:rPr>
+          <w:rFonts w:ascii="Nirmala UI" w:hAnsi="Nirmala UI" w:cs="Nirmala UI"/>
+        </w:rPr>
+        <w:t>රධාන</w:t>
+      </w:r>
+      <w:proofErr w:type="spellEnd"/>
+      <w:r>
+        <w:t xml:space="preserve"> </w:t>
+      </w:r>
+      <w:proofErr w:type="spellStart"/>
+      <w:r>
+        <w:rPr>
+          <w:rFonts w:ascii="Nirmala UI" w:hAnsi="Nirmala UI" w:cs="Nirmala UI"/>
+        </w:rPr>
+        <w:t>භූමිකාවක්</w:t>
+      </w:r>
+      <w:proofErr w:type="spellEnd"/>
+      <w:r>
+        <w:t xml:space="preserve"> </w:t>
+      </w:r>
+      <w:proofErr w:type="spellStart"/>
+      <w:r>
+        <w:rPr>
+          <w:rFonts w:ascii="Nirmala UI" w:hAnsi="Nirmala UI" w:cs="Nirmala UI"/>
+        </w:rPr>
+        <w:t>ඉටු</w:t>
+      </w:r>
+      <w:proofErr w:type="spellEnd"/>
+      <w:r>
+        <w:t xml:space="preserve"> </w:t>
+      </w:r>
+      <w:proofErr w:type="spellStart"/>
+      <w:r>
+        <w:rPr>
+          <w:rFonts w:ascii="Nirmala UI" w:hAnsi="Nirmala UI" w:cs="Nirmala UI"/>
+        </w:rPr>
+        <w:t>කරයි</w:t>
+      </w:r>
+      <w:proofErr w:type="spellEnd"/>
+      <w:r>
+        <w:rPr>
+          <w:rFonts w:ascii="Nirmala UI" w:hAnsi="Nirmala UI" w:cs="Nirmala UI"/>
+        </w:rPr>
+        <w:t>.</w:t>
+      </w:r>
+    </w:p>
+    <w:p>
+      <w:pPr>
+        <w:pStyle w:val="ListParagraph"/>
+        <w:rPr>
+          <w:rFonts w:ascii="Nirmala UI" w:hAnsi="Nirmala UI" w:cs="Nirmala UI"/>
+        </w:rPr>
+      </w:pPr>
+    </w:p>
+    <w:p>
+      <w:pPr>
+        <w:pStyle w:val="ListParagraph"/>
+        <w:numPr>
+          <w:ilvl w:val="0"/>
+          <w:numId w:val="2"/>
+        </w:numPr>
+      </w:pPr>
+      <w:proofErr w:type="spellStart"/>
+      <w:r>
+        <w:rPr>
+          <w:rFonts w:ascii="Nirmala UI" w:hAnsi="Nirmala UI" w:cs="Nirmala UI"/>
+        </w:rPr>
+        <w:t>අභියෝග</w:t>
+      </w:r>
+      <w:proofErr w:type="spellEnd"/>
+      <w:r>
+        <w:t xml:space="preserve"> </w:t>
+      </w:r>
+      <w:proofErr w:type="spellStart"/>
+      <w:r>
+        <w:rPr>
+          <w:rFonts w:ascii="Nirmala UI" w:hAnsi="Nirmala UI" w:cs="Nirmala UI"/>
+        </w:rPr>
+        <w:t>හමුවේ</w:t>
+      </w:r>
+      <w:proofErr w:type="spellEnd"/>
+      <w:r>
+        <w:t xml:space="preserve"> </w:t>
+      </w:r>
+      <w:proofErr w:type="spellStart"/>
+      <w:r>
+        <w:rPr>
+          <w:rFonts w:ascii="Nirmala UI" w:hAnsi="Nirmala UI" w:cs="Nirmala UI"/>
+        </w:rPr>
+        <w:t>නොසැලී</w:t>
+      </w:r>
+      <w:proofErr w:type="spellEnd"/>
+      <w:r>
+        <w:t xml:space="preserve"> </w:t>
+      </w:r>
+      <w:proofErr w:type="spellStart"/>
+      <w:r>
+        <w:rPr>
+          <w:rFonts w:ascii="Nirmala UI" w:hAnsi="Nirmala UI" w:cs="Nirmala UI"/>
+        </w:rPr>
+        <w:t>සිටීමෙන්</w:t>
+      </w:r>
+      <w:proofErr w:type="spellEnd"/>
+      <w:r>
+        <w:t xml:space="preserve"> </w:t>
+      </w:r>
+      <w:proofErr w:type="spellStart"/>
+      <w:r>
+        <w:rPr>
+          <w:rFonts w:ascii="Nirmala UI" w:hAnsi="Nirmala UI" w:cs="Nirmala UI"/>
+        </w:rPr>
+        <w:t>ඕනෑම</w:t>
+      </w:r>
+      <w:proofErr w:type="spellEnd"/>
+      <w:r>
+        <w:t xml:space="preserve"> </w:t>
+      </w:r>
+      <w:proofErr w:type="spellStart"/>
+      <w:r>
+        <w:rPr>
+          <w:rFonts w:ascii="Nirmala UI" w:hAnsi="Nirmala UI" w:cs="Nirmala UI"/>
+        </w:rPr>
+        <w:t>අසීරු</w:t>
+      </w:r>
+      <w:proofErr w:type="spellEnd"/>
+      <w:r>
+        <w:t xml:space="preserve"> </w:t>
+      </w:r>
+      <w:proofErr w:type="spellStart"/>
+      <w:r>
+        <w:rPr>
+          <w:rFonts w:ascii="Nirmala UI" w:hAnsi="Nirmala UI" w:cs="Nirmala UI"/>
+        </w:rPr>
+        <w:t>ඉලක්කයක්</w:t>
+      </w:r>
+      <w:proofErr w:type="spellEnd"/>
+      <w:r>
+        <w:t xml:space="preserve"> </w:t>
+      </w:r>
+      <w:proofErr w:type="spellStart"/>
+      <w:r>
+        <w:rPr>
+          <w:rFonts w:ascii="Nirmala UI" w:hAnsi="Nirmala UI" w:cs="Nirmala UI"/>
+        </w:rPr>
+        <w:t>ජයග්</w:t>
+      </w:r>
+      <w:r>
+        <w:t>‍</w:t>
+      </w:r>
+      <w:r>
+        <w:rPr>
+          <w:rFonts w:ascii="Nirmala UI" w:hAnsi="Nirmala UI" w:cs="Nirmala UI"/>
+        </w:rPr>
+        <w:t>රහණය</w:t>
+      </w:r>
+      <w:proofErr w:type="spellEnd"/>
+      <w:r>
+        <w:t xml:space="preserve"> </w:t>
+      </w:r>
+      <w:proofErr w:type="spellStart"/>
+      <w:r>
+        <w:rPr>
+          <w:rFonts w:ascii="Nirmala UI" w:hAnsi="Nirmala UI" w:cs="Nirmala UI"/>
+        </w:rPr>
+        <w:t>කරා</w:t>
+      </w:r>
+      <w:proofErr w:type="spellEnd"/>
+      <w:r>
+        <w:t xml:space="preserve"> </w:t>
+      </w:r>
+      <w:proofErr w:type="spellStart"/>
+      <w:r>
+        <w:rPr>
+          <w:rFonts w:ascii="Nirmala UI" w:hAnsi="Nirmala UI" w:cs="Nirmala UI"/>
+        </w:rPr>
+        <w:t>මෙහෙයවිය</w:t>
+      </w:r>
+      <w:proofErr w:type="spellEnd"/>
+      <w:r>
+        <w:t xml:space="preserve"> </w:t>
+      </w:r>
+      <w:proofErr w:type="spellStart"/>
+      <w:r>
+        <w:rPr>
+          <w:rFonts w:ascii="Nirmala UI" w:hAnsi="Nirmala UI" w:cs="Nirmala UI"/>
+        </w:rPr>
+        <w:t>හැකිය</w:t>
+      </w:r>
+      <w:proofErr w:type="spellEnd"/>
+      <w:r>
+        <w:rPr>
+          <w:rFonts w:ascii="Nirmala UI" w:hAnsi="Nirmala UI" w:cs="Nirmala UI"/>
+        </w:rPr>
+        <w:t>.</w:t>
+      </w:r>
+    </w:p>
+    <w:p>
+      <w:pPr>
+        <w:pStyle w:val="ListParagraph"/>
+      </w:pPr>
+    </w:p>
+    <w:p>
+      <w:pPr>
+        <w:pStyle w:val="ListParagraph"/>
+        <w:numPr>
+          <w:ilvl w:val="0"/>
+          <w:numId w:val="2"/>
+        </w:numPr>
+      </w:pPr>
+      <w:proofErr w:type="spellStart"/>
+      <w:r>
+        <w:rPr>
+          <w:rFonts w:ascii="Nirmala UI" w:hAnsi="Nirmala UI" w:cs="Nirmala UI"/>
+        </w:rPr>
+        <w:t>තාර්කික</w:t>
+      </w:r>
+      <w:proofErr w:type="spellEnd"/>
+      <w:r>
+        <w:t xml:space="preserve"> </w:t>
+      </w:r>
+      <w:proofErr w:type="spellStart"/>
+      <w:r>
+        <w:rPr>
+          <w:rFonts w:ascii="Nirmala UI" w:hAnsi="Nirmala UI" w:cs="Nirmala UI"/>
+        </w:rPr>
+        <w:t>චින්තනය</w:t>
+      </w:r>
+      <w:proofErr w:type="spellEnd"/>
+      <w:r>
+        <w:t xml:space="preserve"> </w:t>
+      </w:r>
+      <w:proofErr w:type="spellStart"/>
+      <w:r>
+        <w:rPr>
+          <w:rFonts w:ascii="Nirmala UI" w:hAnsi="Nirmala UI" w:cs="Nirmala UI"/>
+        </w:rPr>
+        <w:t>වර්ධනය</w:t>
+      </w:r>
+      <w:proofErr w:type="spellEnd"/>
+      <w:r>
+        <w:t xml:space="preserve"> </w:t>
+      </w:r>
+      <w:proofErr w:type="spellStart"/>
+      <w:r>
+        <w:rPr>
+          <w:rFonts w:ascii="Nirmala UI" w:hAnsi="Nirmala UI" w:cs="Nirmala UI"/>
+        </w:rPr>
+        <w:t>කර</w:t>
+      </w:r>
+      <w:proofErr w:type="spellEnd"/>
+      <w:r>
+        <w:t xml:space="preserve"> </w:t>
+      </w:r>
+      <w:proofErr w:type="spellStart"/>
+      <w:r>
+        <w:rPr>
+          <w:rFonts w:ascii="Nirmala UI" w:hAnsi="Nirmala UI" w:cs="Nirmala UI"/>
+        </w:rPr>
+        <w:t>ගැනීමෙන්</w:t>
+      </w:r>
+      <w:proofErr w:type="spellEnd"/>
+      <w:r>
+        <w:t xml:space="preserve"> </w:t>
+      </w:r>
+      <w:proofErr w:type="spellStart"/>
+      <w:r>
+        <w:rPr>
+          <w:rFonts w:ascii="Nirmala UI" w:hAnsi="Nirmala UI" w:cs="Nirmala UI"/>
+        </w:rPr>
+        <w:t>ඕනෑම</w:t>
+      </w:r>
+      <w:proofErr w:type="spellEnd"/>
+      <w:r>
+        <w:t xml:space="preserve"> </w:t>
+      </w:r>
+      <w:proofErr w:type="spellStart"/>
+      <w:r>
+        <w:rPr>
+          <w:rFonts w:ascii="Nirmala UI" w:hAnsi="Nirmala UI" w:cs="Nirmala UI"/>
+        </w:rPr>
+        <w:t>ගැටලුවකට</w:t>
+      </w:r>
+      <w:proofErr w:type="spellEnd"/>
+      <w:r>
+        <w:t xml:space="preserve"> </w:t>
+      </w:r>
+      <w:proofErr w:type="spellStart"/>
+      <w:r>
+        <w:rPr>
+          <w:rFonts w:ascii="Nirmala UI" w:hAnsi="Nirmala UI" w:cs="Nirmala UI"/>
+        </w:rPr>
+        <w:t>විද්</w:t>
+      </w:r>
+      <w:r>
+        <w:t>‍</w:t>
+      </w:r>
+      <w:r>
+        <w:rPr>
+          <w:rFonts w:ascii="Nirmala UI" w:hAnsi="Nirmala UI" w:cs="Nirmala UI"/>
+        </w:rPr>
+        <w:t>යාත්මක</w:t>
+      </w:r>
+      <w:proofErr w:type="spellEnd"/>
+      <w:r>
+        <w:t xml:space="preserve"> </w:t>
+      </w:r>
+      <w:proofErr w:type="spellStart"/>
+      <w:r>
+        <w:rPr>
+          <w:rFonts w:ascii="Nirmala UI" w:hAnsi="Nirmala UI" w:cs="Nirmala UI"/>
+        </w:rPr>
+        <w:t>විසඳුම්</w:t>
+      </w:r>
+      <w:proofErr w:type="spellEnd"/>
+      <w:r>
+        <w:t xml:space="preserve"> </w:t>
+      </w:r>
+      <w:proofErr w:type="spellStart"/>
+      <w:r>
+        <w:rPr>
+          <w:rFonts w:ascii="Nirmala UI" w:hAnsi="Nirmala UI" w:cs="Nirmala UI"/>
+        </w:rPr>
+        <w:t>සෙවිය</w:t>
+      </w:r>
+      <w:proofErr w:type="spellEnd"/>
+      <w:r>
+        <w:t xml:space="preserve"> </w:t>
+      </w:r>
+      <w:proofErr w:type="spellStart"/>
+      <w:r>
+        <w:rPr>
+          <w:rFonts w:ascii="Nirmala UI" w:hAnsi="Nirmala UI" w:cs="Nirmala UI"/>
+        </w:rPr>
+        <w:t>හැකිය</w:t>
+      </w:r>
+      <w:proofErr w:type="spellEnd"/>
+      <w:r>
+        <w:rPr>
+          <w:rFonts w:ascii="Nirmala UI" w:hAnsi="Nirmala UI" w:cs="Nirmala UI"/>
+        </w:rPr>
+        <w:t>.</w:t>
+      </w:r>
+    </w:p>
+    <w:p>
+      <w:pPr>
+        <w:pStyle w:val="ListParagraph"/>
+      </w:pPr>
+    </w:p>
+    <w:p>
+      <w:pPr>
+        <w:pStyle w:val="ListParagraph"/>
+        <w:numPr>
+          <w:ilvl w:val="0"/>
+          <w:numId w:val="2"/>
+        </w:numPr>
+      </w:pPr>
+      <w:proofErr w:type="spellStart"/>
+      <w:r>
+        <w:rPr>
+          <w:rFonts w:ascii="Nirmala UI" w:hAnsi="Nirmala UI" w:cs="Nirmala UI"/>
+        </w:rPr>
+        <w:lastRenderedPageBreak/>
+        <w:t>ස්වේච්ඡා</w:t>
+      </w:r>
+      <w:proofErr w:type="spellEnd"/>
+      <w:r>
+        <w:t xml:space="preserve"> </w:t>
+      </w:r>
+      <w:proofErr w:type="spellStart"/>
+      <w:r>
+        <w:rPr>
+          <w:rFonts w:ascii="Nirmala UI" w:hAnsi="Nirmala UI" w:cs="Nirmala UI"/>
+        </w:rPr>
+        <w:t>සේවයේ</w:t>
+      </w:r>
+      <w:proofErr w:type="spellEnd"/>
+      <w:r>
+        <w:t xml:space="preserve"> </w:t>
+      </w:r>
+      <w:proofErr w:type="spellStart"/>
+      <w:r>
+        <w:rPr>
+          <w:rFonts w:ascii="Nirmala UI" w:hAnsi="Nirmala UI" w:cs="Nirmala UI"/>
+        </w:rPr>
+        <w:t>යෙදීමෙන්</w:t>
+      </w:r>
+      <w:proofErr w:type="spellEnd"/>
+      <w:r>
+        <w:t xml:space="preserve"> </w:t>
+      </w:r>
+      <w:proofErr w:type="spellStart"/>
+      <w:r>
+        <w:rPr>
+          <w:rFonts w:ascii="Nirmala UI" w:hAnsi="Nirmala UI" w:cs="Nirmala UI"/>
+        </w:rPr>
+        <w:t>අන්</w:t>
+      </w:r>
+      <w:proofErr w:type="spellEnd"/>
+      <w:r>
+        <w:t xml:space="preserve"> </w:t>
+      </w:r>
+      <w:proofErr w:type="spellStart"/>
+      <w:r>
+        <w:rPr>
+          <w:rFonts w:ascii="Nirmala UI" w:hAnsi="Nirmala UI" w:cs="Nirmala UI"/>
+        </w:rPr>
+        <w:t>අයට</w:t>
+      </w:r>
+      <w:proofErr w:type="spellEnd"/>
+      <w:r>
+        <w:t xml:space="preserve"> </w:t>
+      </w:r>
+      <w:proofErr w:type="spellStart"/>
+      <w:r>
+        <w:rPr>
+          <w:rFonts w:ascii="Nirmala UI" w:hAnsi="Nirmala UI" w:cs="Nirmala UI"/>
+        </w:rPr>
+        <w:t>උපකාර</w:t>
+      </w:r>
+      <w:proofErr w:type="spellEnd"/>
+      <w:r>
+        <w:t xml:space="preserve"> </w:t>
+      </w:r>
+      <w:proofErr w:type="spellStart"/>
+      <w:r>
+        <w:rPr>
+          <w:rFonts w:ascii="Nirmala UI" w:hAnsi="Nirmala UI" w:cs="Nirmala UI"/>
+        </w:rPr>
+        <w:t>කිරීමේ</w:t>
+      </w:r>
+      <w:proofErr w:type="spellEnd"/>
+      <w:r>
+        <w:t xml:space="preserve"> </w:t>
+      </w:r>
+      <w:proofErr w:type="spellStart"/>
+      <w:r>
+        <w:rPr>
+          <w:rFonts w:ascii="Nirmala UI" w:hAnsi="Nirmala UI" w:cs="Nirmala UI"/>
+        </w:rPr>
+        <w:t>ආත්ම</w:t>
+      </w:r>
+      <w:proofErr w:type="spellEnd"/>
+      <w:r>
+        <w:t xml:space="preserve"> </w:t>
+      </w:r>
+      <w:proofErr w:type="spellStart"/>
+      <w:r>
+        <w:rPr>
+          <w:rFonts w:ascii="Nirmala UI" w:hAnsi="Nirmala UI" w:cs="Nirmala UI"/>
+        </w:rPr>
+        <w:t>තෘප්තිය</w:t>
+      </w:r>
+      <w:proofErr w:type="spellEnd"/>
+      <w:r>
+        <w:t xml:space="preserve"> </w:t>
+      </w:r>
+      <w:proofErr w:type="spellStart"/>
+      <w:r>
+        <w:rPr>
+          <w:rFonts w:ascii="Nirmala UI" w:hAnsi="Nirmala UI" w:cs="Nirmala UI"/>
+        </w:rPr>
+        <w:t>අත්විඳිය</w:t>
+      </w:r>
+      <w:proofErr w:type="spellEnd"/>
+      <w:r>
+        <w:t xml:space="preserve"> </w:t>
+      </w:r>
+      <w:proofErr w:type="spellStart"/>
+      <w:r>
+        <w:rPr>
+          <w:rFonts w:ascii="Nirmala UI" w:hAnsi="Nirmala UI" w:cs="Nirmala UI"/>
+        </w:rPr>
+        <w:t>හැකිය</w:t>
+      </w:r>
+      <w:proofErr w:type="spellEnd"/>
+      <w:r>
+        <w:rPr>
+          <w:rFonts w:ascii="Nirmala UI" w:hAnsi="Nirmala UI" w:cs="Nirmala UI"/>
+        </w:rPr>
+        <w:t>.</w:t>
+      </w:r>
+    </w:p>
+    <w:p>
+      <w:pPr>
+        <w:ind w:left="360"/>
+      </w:pPr>
+    </w:p>
+    <w:p>
+      <w:pPr>
+        <w:pStyle w:val="ListParagraph"/>
+        <w:numPr>
+          <w:ilvl w:val="0"/>
+          <w:numId w:val="2"/>
+        </w:numPr>
+        <w:rPr>
+          <w:rFonts w:ascii="Nirmala UI" w:hAnsi="Nirmala UI" w:cs="Nirmala UI"/>
+        </w:rPr>
+      </w:pPr>
+      <w:proofErr w:type="spellStart"/>
+      <w:r>
+        <w:rPr>
+          <w:rFonts w:ascii="Nirmala UI" w:hAnsi="Nirmala UI" w:cs="Nirmala UI"/>
+        </w:rPr>
+        <w:t>ආධ්</w:t>
+      </w:r>
+      <w:r>
+        <w:t>‍</w:t>
+      </w:r>
+      <w:r>
+        <w:rPr>
+          <w:rFonts w:ascii="Nirmala UI" w:hAnsi="Nirmala UI" w:cs="Nirmala UI"/>
+        </w:rPr>
+        <w:t>යාත්මික</w:t>
+      </w:r>
+      <w:proofErr w:type="spellEnd"/>
+      <w:r>
+        <w:t xml:space="preserve"> </w:t>
+      </w:r>
+      <w:proofErr w:type="spellStart"/>
+      <w:r>
+        <w:rPr>
+          <w:rFonts w:ascii="Nirmala UI" w:hAnsi="Nirmala UI" w:cs="Nirmala UI"/>
+        </w:rPr>
+        <w:t>සුවය</w:t>
+      </w:r>
+      <w:proofErr w:type="spellEnd"/>
+      <w:r>
+        <w:t xml:space="preserve"> </w:t>
+      </w:r>
+      <w:proofErr w:type="spellStart"/>
+      <w:r>
+        <w:rPr>
+          <w:rFonts w:ascii="Nirmala UI" w:hAnsi="Nirmala UI" w:cs="Nirmala UI"/>
+        </w:rPr>
+        <w:t>ළඟා</w:t>
+      </w:r>
+      <w:proofErr w:type="spellEnd"/>
+      <w:r>
+        <w:t xml:space="preserve"> </w:t>
+      </w:r>
+      <w:proofErr w:type="spellStart"/>
+      <w:r>
+        <w:rPr>
+          <w:rFonts w:ascii="Nirmala UI" w:hAnsi="Nirmala UI" w:cs="Nirmala UI"/>
+        </w:rPr>
+        <w:t>කර</w:t>
+      </w:r>
+      <w:proofErr w:type="spellEnd"/>
+      <w:r>
+        <w:t xml:space="preserve"> </w:t>
+      </w:r>
+      <w:proofErr w:type="spellStart"/>
+      <w:r>
+        <w:rPr>
+          <w:rFonts w:ascii="Nirmala UI" w:hAnsi="Nirmala UI" w:cs="Nirmala UI"/>
+        </w:rPr>
+        <w:t>ගැනීමට</w:t>
+      </w:r>
+      <w:proofErr w:type="spellEnd"/>
+      <w:r>
+        <w:t xml:space="preserve"> </w:t>
+      </w:r>
+      <w:proofErr w:type="spellStart"/>
+      <w:r>
+        <w:rPr>
+          <w:rFonts w:ascii="Nirmala UI" w:hAnsi="Nirmala UI" w:cs="Nirmala UI"/>
+        </w:rPr>
+        <w:t>භාවනාව</w:t>
+      </w:r>
+      <w:proofErr w:type="spellEnd"/>
+      <w:r>
+        <w:t xml:space="preserve"> </w:t>
+      </w:r>
+      <w:proofErr w:type="spellStart"/>
+      <w:r>
+        <w:rPr>
+          <w:rFonts w:ascii="Nirmala UI" w:hAnsi="Nirmala UI" w:cs="Nirmala UI"/>
+        </w:rPr>
+        <w:t>වැනි</w:t>
+      </w:r>
+      <w:proofErr w:type="spellEnd"/>
+      <w:r>
+        <w:t xml:space="preserve"> </w:t>
+      </w:r>
+      <w:proofErr w:type="spellStart"/>
+      <w:r>
+        <w:rPr>
+          <w:rFonts w:ascii="Nirmala UI" w:hAnsi="Nirmala UI" w:cs="Nirmala UI"/>
+        </w:rPr>
+        <w:t>මානසික</w:t>
+      </w:r>
+      <w:proofErr w:type="spellEnd"/>
+      <w:r>
+        <w:t xml:space="preserve"> </w:t>
+      </w:r>
+      <w:proofErr w:type="spellStart"/>
+      <w:r>
+        <w:rPr>
+          <w:rFonts w:ascii="Nirmala UI" w:hAnsi="Nirmala UI" w:cs="Nirmala UI"/>
+        </w:rPr>
+        <w:t>අභ්</w:t>
+      </w:r>
+      <w:r>
+        <w:t>‍</w:t>
+      </w:r>
+      <w:r>
+        <w:rPr>
+          <w:rFonts w:ascii="Nirmala UI" w:hAnsi="Nirmala UI" w:cs="Nirmala UI"/>
+        </w:rPr>
+        <w:t>යාසවල</w:t>
+      </w:r>
+      <w:proofErr w:type="spellEnd"/>
+      <w:r>
+        <w:t xml:space="preserve"> </w:t>
+      </w:r>
+      <w:proofErr w:type="spellStart"/>
+      <w:r>
+        <w:rPr>
+          <w:rFonts w:ascii="Nirmala UI" w:hAnsi="Nirmala UI" w:cs="Nirmala UI"/>
+        </w:rPr>
+        <w:t>නිරත</w:t>
+      </w:r>
+      <w:proofErr w:type="spellEnd"/>
+      <w:r>
+        <w:t xml:space="preserve"> </w:t>
+      </w:r>
+      <w:proofErr w:type="spellStart"/>
+      <w:r>
+        <w:rPr>
+          <w:rFonts w:ascii="Nirmala UI" w:hAnsi="Nirmala UI" w:cs="Nirmala UI"/>
+        </w:rPr>
+        <w:t>වීම</w:t>
+      </w:r>
+      <w:proofErr w:type="spellEnd"/>
+      <w:r>
+        <w:t xml:space="preserve"> </w:t>
+      </w:r>
+      <w:proofErr w:type="spellStart"/>
+      <w:r>
+        <w:rPr>
+          <w:rFonts w:ascii="Nirmala UI" w:hAnsi="Nirmala UI" w:cs="Nirmala UI"/>
+        </w:rPr>
+        <w:t>වැදගත්ය</w:t>
+      </w:r>
+      <w:proofErr w:type="spellEnd"/>
+      <w:r>
+        <w:rPr>
+          <w:rFonts w:ascii="Nirmala UI" w:hAnsi="Nirmala UI" w:cs="Nirmala UI"/>
+        </w:rPr>
+        <w:t>.</w:t>
+      </w:r>
+    </w:p>
+    <w:p>
+      <w:pPr>
+        <w:pStyle w:val="ListParagraph"/>
+        <w:rPr>
+          <w:rFonts w:ascii="Nirmala UI" w:hAnsi="Nirmala UI" w:cs="Nirmala UI"/>
+        </w:rPr>
+      </w:pPr>
+    </w:p>
+    <w:p>
+      <w:pPr>
+        <w:pStyle w:val="ListParagraph"/>
+        <w:numPr>
+          <w:ilvl w:val="0"/>
+          <w:numId w:val="2"/>
+        </w:numPr>
+      </w:pPr>
+      <w:proofErr w:type="spellStart"/>
+      <w:r>
+        <w:rPr>
+          <w:rFonts w:ascii="Nirmala UI" w:hAnsi="Nirmala UI" w:cs="Nirmala UI"/>
+        </w:rPr>
+        <w:t>ස්වයං</w:t>
+      </w:r>
+      <w:proofErr w:type="spellEnd"/>
+      <w:r>
+        <w:t xml:space="preserve"> </w:t>
+      </w:r>
+      <w:proofErr w:type="spellStart"/>
+      <w:r>
+        <w:rPr>
+          <w:rFonts w:ascii="Nirmala UI" w:hAnsi="Nirmala UI" w:cs="Nirmala UI"/>
+        </w:rPr>
+        <w:t>ඇගයීමක</w:t>
+      </w:r>
+      <w:proofErr w:type="spellEnd"/>
+      <w:r>
+        <w:t xml:space="preserve"> </w:t>
+      </w:r>
+      <w:proofErr w:type="spellStart"/>
+      <w:r>
+        <w:rPr>
+          <w:rFonts w:ascii="Nirmala UI" w:hAnsi="Nirmala UI" w:cs="Nirmala UI"/>
+        </w:rPr>
+        <w:t>නිරත</w:t>
+      </w:r>
+      <w:proofErr w:type="spellEnd"/>
+      <w:r>
+        <w:t xml:space="preserve"> </w:t>
+      </w:r>
+      <w:proofErr w:type="spellStart"/>
+      <w:r>
+        <w:rPr>
+          <w:rFonts w:ascii="Nirmala UI" w:hAnsi="Nirmala UI" w:cs="Nirmala UI"/>
+        </w:rPr>
+        <w:t>වීමෙන්</w:t>
+      </w:r>
+      <w:proofErr w:type="spellEnd"/>
+      <w:r>
+        <w:t xml:space="preserve"> </w:t>
+      </w:r>
+      <w:proofErr w:type="spellStart"/>
+      <w:r>
+        <w:rPr>
+          <w:rFonts w:ascii="Nirmala UI" w:hAnsi="Nirmala UI" w:cs="Nirmala UI"/>
+        </w:rPr>
+        <w:t>තමාගේ</w:t>
+      </w:r>
+      <w:proofErr w:type="spellEnd"/>
+      <w:r>
+        <w:t xml:space="preserve"> </w:t>
+      </w:r>
+      <w:proofErr w:type="spellStart"/>
+      <w:r>
+        <w:rPr>
+          <w:rFonts w:ascii="Nirmala UI" w:hAnsi="Nirmala UI" w:cs="Nirmala UI"/>
+        </w:rPr>
+        <w:t>අඩුපාඩු</w:t>
+      </w:r>
+      <w:proofErr w:type="spellEnd"/>
+      <w:r>
+        <w:t xml:space="preserve"> </w:t>
+      </w:r>
+      <w:proofErr w:type="spellStart"/>
+      <w:r>
+        <w:rPr>
+          <w:rFonts w:ascii="Nirmala UI" w:hAnsi="Nirmala UI" w:cs="Nirmala UI"/>
+        </w:rPr>
+        <w:t>හඳුනාගෙන</w:t>
+      </w:r>
+      <w:proofErr w:type="spellEnd"/>
+      <w:r>
+        <w:t xml:space="preserve"> </w:t>
+      </w:r>
+      <w:proofErr w:type="spellStart"/>
+      <w:r>
+        <w:rPr>
+          <w:rFonts w:ascii="Nirmala UI" w:hAnsi="Nirmala UI" w:cs="Nirmala UI"/>
+        </w:rPr>
+        <w:t>ඒවා</w:t>
+      </w:r>
+      <w:proofErr w:type="spellEnd"/>
+      <w:r>
+        <w:t xml:space="preserve"> </w:t>
+      </w:r>
+      <w:proofErr w:type="spellStart"/>
+      <w:r>
+        <w:rPr>
+          <w:rFonts w:ascii="Nirmala UI" w:hAnsi="Nirmala UI" w:cs="Nirmala UI"/>
+        </w:rPr>
+        <w:t>නිවැරදි</w:t>
+      </w:r>
+      <w:proofErr w:type="spellEnd"/>
+      <w:r>
+        <w:t xml:space="preserve"> </w:t>
+      </w:r>
+      <w:proofErr w:type="spellStart"/>
+      <w:r>
+        <w:rPr>
+          <w:rFonts w:ascii="Nirmala UI" w:hAnsi="Nirmala UI" w:cs="Nirmala UI"/>
+        </w:rPr>
+        <w:t>කර</w:t>
+      </w:r>
+      <w:proofErr w:type="spellEnd"/>
+      <w:r>
+        <w:t xml:space="preserve"> </w:t>
+      </w:r>
+      <w:proofErr w:type="spellStart"/>
+      <w:r>
+        <w:rPr>
+          <w:rFonts w:ascii="Nirmala UI" w:hAnsi="Nirmala UI" w:cs="Nirmala UI"/>
+        </w:rPr>
+        <w:t>ගැනීමට</w:t>
+      </w:r>
+      <w:proofErr w:type="spellEnd"/>
+      <w:r>
+        <w:t xml:space="preserve"> </w:t>
+      </w:r>
+      <w:proofErr w:type="spellStart"/>
+      <w:r>
+        <w:rPr>
+          <w:rFonts w:ascii="Nirmala UI" w:hAnsi="Nirmala UI" w:cs="Nirmala UI"/>
+        </w:rPr>
+        <w:t>අවස්ථාව</w:t>
+      </w:r>
+      <w:proofErr w:type="spellEnd"/>
+      <w:r>
+        <w:t xml:space="preserve"> </w:t>
+      </w:r>
+      <w:proofErr w:type="spellStart"/>
+      <w:r>
+        <w:rPr>
+          <w:rFonts w:ascii="Nirmala UI" w:hAnsi="Nirmala UI" w:cs="Nirmala UI"/>
+        </w:rPr>
+        <w:t>ලැබේ</w:t>
+      </w:r>
+      <w:proofErr w:type="spellEnd"/>
+      <w:r>
+        <w:rPr>
+          <w:rFonts w:ascii="Nirmala UI" w:hAnsi="Nirmala UI" w:cs="Nirmala UI"/>
+        </w:rPr>
+        <w:t>.</w:t>
+      </w:r>
+    </w:p>
+    <w:p>
+      <w:pPr>
+        <w:ind w:left="360"/>
+      </w:pPr>
+    </w:p>
+    <w:p>
+      <w:pPr>
+        <w:pStyle w:val="ListParagraph"/>
+        <w:numPr>
+          <w:ilvl w:val="0"/>
+          <w:numId w:val="2"/>
+        </w:numPr>
+      </w:pPr>
+      <w:proofErr w:type="spellStart"/>
+      <w:r>
+        <w:rPr>
+          <w:rFonts w:ascii="Nirmala UI" w:hAnsi="Nirmala UI" w:cs="Nirmala UI"/>
+        </w:rPr>
+        <w:t>තිරසාර</w:t>
+      </w:r>
+      <w:proofErr w:type="spellEnd"/>
+      <w:r>
+        <w:t xml:space="preserve"> </w:t>
+      </w:r>
+      <w:proofErr w:type="spellStart"/>
+      <w:r>
+        <w:rPr>
+          <w:rFonts w:ascii="Nirmala UI" w:hAnsi="Nirmala UI" w:cs="Nirmala UI"/>
+        </w:rPr>
+        <w:t>සංවර්ධනය</w:t>
+      </w:r>
+      <w:proofErr w:type="spellEnd"/>
+      <w:r>
+        <w:t xml:space="preserve"> </w:t>
+      </w:r>
+      <w:proofErr w:type="spellStart"/>
+      <w:r>
+        <w:rPr>
+          <w:rFonts w:ascii="Nirmala UI" w:hAnsi="Nirmala UI" w:cs="Nirmala UI"/>
+        </w:rPr>
+        <w:t>යනු</w:t>
+      </w:r>
+      <w:proofErr w:type="spellEnd"/>
+      <w:r>
+        <w:t xml:space="preserve"> </w:t>
+      </w:r>
+      <w:proofErr w:type="spellStart"/>
+      <w:r>
+        <w:rPr>
+          <w:rFonts w:ascii="Nirmala UI" w:hAnsi="Nirmala UI" w:cs="Nirmala UI"/>
+        </w:rPr>
+        <w:t>වර්තමාන</w:t>
+      </w:r>
+      <w:proofErr w:type="spellEnd"/>
+      <w:r>
+        <w:t xml:space="preserve"> </w:t>
+      </w:r>
+      <w:proofErr w:type="spellStart"/>
+      <w:r>
+        <w:rPr>
+          <w:rFonts w:ascii="Nirmala UI" w:hAnsi="Nirmala UI" w:cs="Nirmala UI"/>
+        </w:rPr>
+        <w:t>මානුෂීය</w:t>
+      </w:r>
+      <w:proofErr w:type="spellEnd"/>
+      <w:r>
+        <w:t xml:space="preserve"> </w:t>
+      </w:r>
+      <w:proofErr w:type="spellStart"/>
+      <w:r>
+        <w:rPr>
+          <w:rFonts w:ascii="Nirmala UI" w:hAnsi="Nirmala UI" w:cs="Nirmala UI"/>
+        </w:rPr>
+        <w:t>අවශ්</w:t>
+      </w:r>
+      <w:r>
+        <w:t>‍</w:t>
+      </w:r>
+      <w:r>
+        <w:rPr>
+          <w:rFonts w:ascii="Nirmala UI" w:hAnsi="Nirmala UI" w:cs="Nirmala UI"/>
+        </w:rPr>
+        <w:t>යතා</w:t>
+      </w:r>
+      <w:proofErr w:type="spellEnd"/>
+      <w:r>
+        <w:t xml:space="preserve"> </w:t>
+      </w:r>
+      <w:proofErr w:type="spellStart"/>
+      <w:r>
+        <w:rPr>
+          <w:rFonts w:ascii="Nirmala UI" w:hAnsi="Nirmala UI" w:cs="Nirmala UI"/>
+        </w:rPr>
+        <w:t>සපුරා</w:t>
+      </w:r>
+      <w:proofErr w:type="spellEnd"/>
+      <w:r>
+        <w:t xml:space="preserve"> </w:t>
+      </w:r>
+      <w:proofErr w:type="spellStart"/>
+      <w:r>
+        <w:rPr>
+          <w:rFonts w:ascii="Nirmala UI" w:hAnsi="Nirmala UI" w:cs="Nirmala UI"/>
+        </w:rPr>
+        <w:t>ගන්නා</w:t>
+      </w:r>
+      <w:proofErr w:type="spellEnd"/>
+      <w:r>
+        <w:t xml:space="preserve"> </w:t>
+      </w:r>
+      <w:proofErr w:type="spellStart"/>
+      <w:r>
+        <w:rPr>
+          <w:rFonts w:ascii="Nirmala UI" w:hAnsi="Nirmala UI" w:cs="Nirmala UI"/>
+        </w:rPr>
+        <w:t>අතරම</w:t>
+      </w:r>
+      <w:proofErr w:type="spellEnd"/>
+      <w:r>
+        <w:t xml:space="preserve"> </w:t>
+      </w:r>
+      <w:proofErr w:type="spellStart"/>
+      <w:r>
+        <w:rPr>
+          <w:rFonts w:ascii="Nirmala UI" w:hAnsi="Nirmala UI" w:cs="Nirmala UI"/>
+        </w:rPr>
+        <w:t>අනාගත</w:t>
+      </w:r>
+      <w:proofErr w:type="spellEnd"/>
+      <w:r>
+        <w:t xml:space="preserve"> </w:t>
+      </w:r>
+      <w:proofErr w:type="spellStart"/>
+      <w:r>
+        <w:rPr>
+          <w:rFonts w:ascii="Nirmala UI" w:hAnsi="Nirmala UI" w:cs="Nirmala UI"/>
+        </w:rPr>
+        <w:t>පරපුරේ</w:t>
+      </w:r>
+      <w:proofErr w:type="spellEnd"/>
+      <w:r>
+        <w:t xml:space="preserve"> </w:t>
+      </w:r>
+      <w:proofErr w:type="spellStart"/>
+      <w:r>
+        <w:rPr>
+          <w:rFonts w:ascii="Nirmala UI" w:hAnsi="Nirmala UI" w:cs="Nirmala UI"/>
+        </w:rPr>
+        <w:t>පාරිසරික</w:t>
+      </w:r>
+      <w:proofErr w:type="spellEnd"/>
+      <w:r>
+        <w:t xml:space="preserve"> </w:t>
+      </w:r>
+      <w:proofErr w:type="spellStart"/>
+      <w:r>
+        <w:rPr>
+          <w:rFonts w:ascii="Nirmala UI" w:hAnsi="Nirmala UI" w:cs="Nirmala UI"/>
+        </w:rPr>
+        <w:t>අයිතීන්</w:t>
+      </w:r>
+      <w:proofErr w:type="spellEnd"/>
+      <w:r>
+        <w:t xml:space="preserve"> </w:t>
+      </w:r>
+      <w:proofErr w:type="spellStart"/>
+      <w:r>
+        <w:rPr>
+          <w:rFonts w:ascii="Nirmala UI" w:hAnsi="Nirmala UI" w:cs="Nirmala UI"/>
+        </w:rPr>
+        <w:t>සුරක්ෂිත</w:t>
+      </w:r>
+      <w:proofErr w:type="spellEnd"/>
+      <w:r>
+        <w:t xml:space="preserve"> </w:t>
+      </w:r>
+      <w:proofErr w:type="spellStart"/>
+      <w:r>
+        <w:rPr>
+          <w:rFonts w:ascii="Nirmala UI" w:hAnsi="Nirmala UI" w:cs="Nirmala UI"/>
+        </w:rPr>
+        <w:t>කිරීමේ</w:t>
+      </w:r>
+      <w:proofErr w:type="spellEnd"/>
+      <w:r>
+        <w:t xml:space="preserve"> </w:t>
+      </w:r>
+      <w:proofErr w:type="spellStart"/>
+      <w:r>
+        <w:rPr>
+          <w:rFonts w:ascii="Nirmala UI" w:hAnsi="Nirmala UI" w:cs="Nirmala UI"/>
+        </w:rPr>
+        <w:t>ක්</w:t>
+      </w:r>
+      <w:r>
+        <w:t>‍</w:t>
+      </w:r>
+      <w:r>
+        <w:rPr>
+          <w:rFonts w:ascii="Nirmala UI" w:hAnsi="Nirmala UI" w:cs="Nirmala UI"/>
+        </w:rPr>
+        <w:t>රියාවලියකි</w:t>
+      </w:r>
+      <w:proofErr w:type="spellEnd"/>
+      <w:r>
+        <w:rPr>
+          <w:rFonts w:ascii="Nirmala UI" w:hAnsi="Nirmala UI" w:cs="Nirmala UI"/>
+        </w:rPr>
+        <w:t>.</w:t>
+      </w:r>
+    </w:p>
+    <w:p>
+      <w:pPr>
+        <w:pStyle w:val="ListParagraph"/>
+      </w:pPr>
     </w:p>
     <w:p/>
     <w:p/>
@@ -3396,6 +4832,7 @@
   <w:style w:type="character" w:default="1" w:styleId="DefaultParagraphFont">
     <w:name w:val="Default Paragraph Font"/>
     <w:uiPriority w:val="1"/>
+    <w:semiHidden/>
     <w:unhideWhenUsed/>
   </w:style>
   <w:style w:type="table" w:default="1" w:styleId="TableNormal">
